--- a/ThongTin.docx
+++ b/ThongTin.docx
@@ -31,8 +31,6 @@
         </w:rPr>
         <w:t>P NHÓM 07</w:t>
       </w:r>
-      <w:bookmarkStart w:id="0" w:name="_GoBack"/>
-      <w:bookmarkEnd w:id="0"/>
       <w:r>
         <w:rPr>
           <w:rFonts w:ascii="Arial" w:hAnsi="Arial" w:cs="Arial"/>
@@ -460,7 +458,7 @@
                 <w:rFonts w:cs="Calibri"/>
                 <w:color w:val="000000"/>
               </w:rPr>
-              <w:t>Lê Quốc Phát</w:t>
+              <w:t>Đỗ Quyên</w:t>
             </w:r>
           </w:p>
         </w:tc>
@@ -646,7 +644,7 @@
                 <w:rFonts w:cs="Calibri"/>
                 <w:color w:val="000000"/>
               </w:rPr>
-              <w:t>Phạm Phát</w:t>
+              <w:t>Trần Trúc Quỳnh</w:t>
             </w:r>
           </w:p>
         </w:tc>
@@ -832,7 +830,7 @@
                 <w:rFonts w:cs="Calibri"/>
                 <w:color w:val="000000"/>
               </w:rPr>
-              <w:t>Phan Thanh Phú</w:t>
+              <w:t>Đặng Đức Sơn</w:t>
             </w:r>
           </w:p>
         </w:tc>
@@ -1018,7 +1016,7 @@
                 <w:rFonts w:cs="Calibri"/>
                 <w:color w:val="000000"/>
               </w:rPr>
-              <w:t>Lương Phúc</w:t>
+              <w:t>Nguyễn Văn Tài</w:t>
             </w:r>
           </w:p>
         </w:tc>
@@ -1207,7 +1205,7 @@
                 <w:rFonts w:cs="Calibri"/>
                 <w:color w:val="000000"/>
               </w:rPr>
-              <w:t>Nguyễn Thị Mỹ Phượng</w:t>
+              <w:t>Trần Quốc Tấn</w:t>
             </w:r>
           </w:p>
         </w:tc>
@@ -1395,7 +1393,7 @@
                 <w:rFonts w:cs="Calibri"/>
                 <w:color w:val="000000"/>
               </w:rPr>
-              <w:t>Trần Định Quốc</w:t>
+              <w:t>Nguyễn Thị Thu Thanh</w:t>
             </w:r>
           </w:p>
         </w:tc>
@@ -1612,8 +1610,22 @@
                 <w:szCs w:val="28"/>
                 <w:lang w:val="en-GB" w:eastAsia="en-GB"/>
               </w:rPr>
-              <w:t>07</w:t>
-            </w:r>
+              <w:t>0</w:t>
+            </w:r>
+            <w:r>
+              <w:rPr>
+                <w:rFonts w:ascii="Arial" w:eastAsia="Times New Roman" w:hAnsi="Arial" w:cs="Arial"/>
+                <w:b/>
+                <w:bCs/>
+                <w:color w:val="002060"/>
+                <w:sz w:val="28"/>
+                <w:szCs w:val="28"/>
+                <w:lang w:val="en-GB" w:eastAsia="en-GB"/>
+              </w:rPr>
+              <w:t>7</w:t>
+            </w:r>
+            <w:bookmarkStart w:id="0" w:name="_GoBack"/>
+            <w:bookmarkEnd w:id="0"/>
             <w:r>
               <w:rPr>
                 <w:rFonts w:ascii="Arial" w:eastAsia="Times New Roman" w:hAnsi="Arial" w:cs="Arial"/>
@@ -2148,7 +2160,7 @@
                 <w:rFonts w:cs="Calibri"/>
                 <w:color w:val="000000"/>
               </w:rPr>
-              <w:t>Lê Quốc Phát</w:t>
+              <w:t>Đỗ Quyên</w:t>
             </w:r>
           </w:p>
         </w:tc>
@@ -2400,7 +2412,7 @@
                 <w:rFonts w:cs="Calibri"/>
                 <w:color w:val="000000"/>
               </w:rPr>
-              <w:t>Phạm Phát</w:t>
+              <w:t>Trần Trúc Quỳnh</w:t>
             </w:r>
           </w:p>
         </w:tc>
@@ -2652,7 +2664,7 @@
                 <w:rFonts w:cs="Calibri"/>
                 <w:color w:val="000000"/>
               </w:rPr>
-              <w:t>Phan Thanh Phú</w:t>
+              <w:t>Đặng Đức Sơn</w:t>
             </w:r>
           </w:p>
         </w:tc>
@@ -2903,7 +2915,7 @@
                 <w:rFonts w:cs="Calibri"/>
                 <w:color w:val="000000"/>
               </w:rPr>
-              <w:t>Lương Phúc</w:t>
+              <w:t>Nguyễn Văn Tài</w:t>
             </w:r>
           </w:p>
         </w:tc>
@@ -3155,7 +3167,7 @@
                 <w:rFonts w:cs="Calibri"/>
                 <w:color w:val="000000"/>
               </w:rPr>
-              <w:t>Nguyễn Thị Mỹ Phượng</w:t>
+              <w:t>Trần Quốc Tấn</w:t>
             </w:r>
           </w:p>
         </w:tc>
@@ -3407,7 +3419,7 @@
                 <w:rFonts w:cs="Calibri"/>
                 <w:color w:val="000000"/>
               </w:rPr>
-              <w:t>Trần Định Quốc</w:t>
+              <w:t>Nguyễn Thị Thu Thanh</w:t>
             </w:r>
           </w:p>
         </w:tc>
